--- a/docs/sprint-3-docs/Scrum Logs/M3S1 Oct 14th.docx
+++ b/docs/sprint-3-docs/Scrum Logs/M3S1 Oct 14th.docx
@@ -337,47 +337,66 @@
           </w:p>
         </w:tc>
       </w:tr>
-      <w:tr>
-        <w:tc>
-          <w:tcPr>
-            <w:tcW w:w="1885" w:type="dxa"/>
-          </w:tcPr>
-          <w:p/>
-          <w:p/>
-          <w:p/>
-          <w:p/>
-          <w:p/>
-          <w:p/>
-        </w:tc>
-        <w:tc>
-          <w:tcPr>
-            <w:tcW w:w="4140" w:type="dxa"/>
-          </w:tcPr>
-          <w:p/>
-        </w:tc>
-        <w:tc>
-          <w:tcPr>
-            <w:tcW w:w="5130" w:type="dxa"/>
-          </w:tcPr>
-          <w:p/>
-        </w:tc>
-        <w:tc>
-          <w:tcPr>
-            <w:tcW w:w="3150" w:type="dxa"/>
-          </w:tcPr>
-          <w:p/>
-        </w:tc>
-      </w:tr>
     </w:tbl>
     <w:p>
       <w:pPr>
         <w:pStyle w:val="Heading1"/>
       </w:pPr>
       <w:r>
+        <w:lastRenderedPageBreak/>
         <w:t>Burndown</w:t>
       </w:r>
     </w:p>
-    <w:p/>
+    <w:p>
+      <w:r>
+        <w:rPr>
+          <w:b/>
+          <w:noProof/>
+          <w:sz w:val="28"/>
+        </w:rPr>
+        <w:drawing>
+          <wp:inline distT="0" distB="0" distL="0" distR="0" wp14:anchorId="6B6A2B12" wp14:editId="1EBBDBD1">
+            <wp:extent cx="9144000" cy="6096000"/>
+            <wp:effectExtent l="0" t="0" r="0" b="0"/>
+            <wp:docPr id="1" name="Picture 1" descr="A screenshot of a computer&#10;&#10;Description automatically generated with medium confidence"/>
+            <wp:cNvGraphicFramePr>
+              <a:graphicFrameLocks xmlns:a="http://schemas.openxmlformats.org/drawingml/2006/main" noChangeAspect="1"/>
+            </wp:cNvGraphicFramePr>
+            <a:graphic xmlns:a="http://schemas.openxmlformats.org/drawingml/2006/main">
+              <a:graphicData uri="http://schemas.openxmlformats.org/drawingml/2006/picture">
+                <pic:pic xmlns:pic="http://schemas.openxmlformats.org/drawingml/2006/picture">
+                  <pic:nvPicPr>
+                    <pic:cNvPr id="1" name="Picture 1" descr="A screenshot of a computer&#10;&#10;Description automatically generated with medium confidence"/>
+                    <pic:cNvPicPr/>
+                  </pic:nvPicPr>
+                  <pic:blipFill>
+                    <a:blip r:embed="rId4">
+                      <a:extLst>
+                        <a:ext uri="{28A0092B-C50C-407E-A947-70E740481C1C}">
+                          <a14:useLocalDpi xmlns:a14="http://schemas.microsoft.com/office/drawing/2010/main" val="0"/>
+                        </a:ext>
+                      </a:extLst>
+                    </a:blip>
+                    <a:stretch>
+                      <a:fillRect/>
+                    </a:stretch>
+                  </pic:blipFill>
+                  <pic:spPr>
+                    <a:xfrm>
+                      <a:off x="0" y="0"/>
+                      <a:ext cx="9144000" cy="6096000"/>
+                    </a:xfrm>
+                    <a:prstGeom prst="rect">
+                      <a:avLst/>
+                    </a:prstGeom>
+                  </pic:spPr>
+                </pic:pic>
+              </a:graphicData>
+            </a:graphic>
+          </wp:inline>
+        </w:drawing>
+      </w:r>
+    </w:p>
     <w:p/>
     <w:p>
       <w:pPr>
@@ -408,7 +427,54 @@
       </w:r>
     </w:p>
     <w:p/>
-    <w:p/>
+    <w:p>
+      <w:r>
+        <w:rPr>
+          <w:noProof/>
+        </w:rPr>
+        <w:drawing>
+          <wp:inline distT="0" distB="0" distL="0" distR="0" wp14:anchorId="33462984" wp14:editId="4F0FBE6C">
+            <wp:extent cx="9144000" cy="6096000"/>
+            <wp:effectExtent l="0" t="0" r="0" b="0"/>
+            <wp:docPr id="2" name="Picture 2" descr="A screenshot of a computer&#10;&#10;Description automatically generated"/>
+            <wp:cNvGraphicFramePr>
+              <a:graphicFrameLocks xmlns:a="http://schemas.openxmlformats.org/drawingml/2006/main" noChangeAspect="1"/>
+            </wp:cNvGraphicFramePr>
+            <a:graphic xmlns:a="http://schemas.openxmlformats.org/drawingml/2006/main">
+              <a:graphicData uri="http://schemas.openxmlformats.org/drawingml/2006/picture">
+                <pic:pic xmlns:pic="http://schemas.openxmlformats.org/drawingml/2006/picture">
+                  <pic:nvPicPr>
+                    <pic:cNvPr id="2" name="Picture 2" descr="A screenshot of a computer&#10;&#10;Description automatically generated"/>
+                    <pic:cNvPicPr/>
+                  </pic:nvPicPr>
+                  <pic:blipFill>
+                    <a:blip r:embed="rId5">
+                      <a:extLst>
+                        <a:ext uri="{28A0092B-C50C-407E-A947-70E740481C1C}">
+                          <a14:useLocalDpi xmlns:a14="http://schemas.microsoft.com/office/drawing/2010/main" val="0"/>
+                        </a:ext>
+                      </a:extLst>
+                    </a:blip>
+                    <a:stretch>
+                      <a:fillRect/>
+                    </a:stretch>
+                  </pic:blipFill>
+                  <pic:spPr>
+                    <a:xfrm>
+                      <a:off x="0" y="0"/>
+                      <a:ext cx="9144000" cy="6096000"/>
+                    </a:xfrm>
+                    <a:prstGeom prst="rect">
+                      <a:avLst/>
+                    </a:prstGeom>
+                  </pic:spPr>
+                </pic:pic>
+              </a:graphicData>
+            </a:graphic>
+          </wp:inline>
+        </w:drawing>
+      </w:r>
+    </w:p>
     <w:p/>
     <w:p/>
     <w:sectPr>
